--- a/giovanna_bonicelli-projet/Bonicelli-depot-projet/synthèse_giovanna_bonicelli.docx
+++ b/giovanna_bonicelli-projet/Bonicelli-depot-projet/synthèse_giovanna_bonicelli.docx
@@ -690,7 +690,20 @@
         <w:tab/>
         <w:t xml:space="preserve">..........</w:t>
         <w:tab/>
-        <w:t xml:space="preserve">9</w:t>
+      </w:r>
+      <w:r>
+        <w:rPr>
+          <w:rFonts w:ascii="Times New Roman" w:cs="Times New Roman" w:eastAsia="Times New Roman" w:hAnsi="Times New Roman"/>
+          <w:sz w:val="24"/>
+          <w:szCs w:val="24"/>
+          <w:rtl w:val="0"/>
+        </w:rPr>
+        <w:t xml:space="preserve">10</w:t>
+      </w:r>
+      <w:r>
+        <w:rPr>
+          <w:rtl w:val="0"/>
+        </w:rPr>
       </w:r>
     </w:p>
     <w:p>
@@ -725,28 +738,45 @@
         <w:tab/>
         <w:t xml:space="preserve">..........</w:t>
         <w:tab/>
-        <w:t xml:space="preserve">9</w:t>
-        <w:tab/>
-      </w:r>
-    </w:p>
-    <w:p>
-      <w:pPr>
-        <w:spacing w:before="100" w:line="240" w:lineRule="auto"/>
-        <w:ind w:left="0" w:firstLine="0"/>
-        <w:contextualSpacing w:val="0"/>
-        <w:jc w:val="left"/>
-      </w:pPr>
-      <w:r>
-        <w:rPr>
-          <w:rFonts w:ascii="Times New Roman" w:cs="Times New Roman" w:eastAsia="Times New Roman" w:hAnsi="Times New Roman"/>
-          <w:smallCaps w:val="0"/>
-          <w:color w:val="000000"/>
-          <w:sz w:val="24"/>
-          <w:szCs w:val="24"/>
-          <w:rtl w:val="0"/>
-        </w:rPr>
-        <w:tab/>
-        <w:tab/>
+      </w:r>
+      <w:r>
+        <w:rPr>
+          <w:rFonts w:ascii="Times New Roman" w:cs="Times New Roman" w:eastAsia="Times New Roman" w:hAnsi="Times New Roman"/>
+          <w:sz w:val="24"/>
+          <w:szCs w:val="24"/>
+          <w:rtl w:val="0"/>
+        </w:rPr>
+        <w:t xml:space="preserve">10</w:t>
+      </w:r>
+      <w:r>
+        <w:rPr>
+          <w:rFonts w:ascii="Times New Roman" w:cs="Times New Roman" w:eastAsia="Times New Roman" w:hAnsi="Times New Roman"/>
+          <w:smallCaps w:val="0"/>
+          <w:color w:val="000000"/>
+          <w:sz w:val="24"/>
+          <w:szCs w:val="24"/>
+          <w:rtl w:val="0"/>
+        </w:rPr>
+        <w:tab/>
+      </w:r>
+      <w:r>
+        <w:rPr>
+          <w:rFonts w:ascii="Times New Roman" w:cs="Times New Roman" w:eastAsia="Times New Roman" w:hAnsi="Times New Roman"/>
+          <w:sz w:val="24"/>
+          <w:szCs w:val="24"/>
+          <w:rtl w:val="0"/>
+        </w:rPr>
+        <w:tab/>
+      </w:r>
+      <w:r>
+        <w:rPr>
+          <w:rFonts w:ascii="Times New Roman" w:cs="Times New Roman" w:eastAsia="Times New Roman" w:hAnsi="Times New Roman"/>
+          <w:smallCaps w:val="0"/>
+          <w:color w:val="000000"/>
+          <w:sz w:val="24"/>
+          <w:szCs w:val="24"/>
+          <w:rtl w:val="0"/>
+        </w:rPr>
         <w:t xml:space="preserve">b. Schéma architecture technique..........</w:t>
         <w:tab/>
         <w:t xml:space="preserve">..........</w:t>
@@ -757,7 +787,21 @@
         <w:tab/>
         <w:t xml:space="preserve">..........</w:t>
         <w:tab/>
-        <w:t xml:space="preserve">10</w:t>
+        <w:t xml:space="preserve">1</w:t>
+      </w:r>
+      <w:r>
+        <w:rPr>
+          <w:rFonts w:ascii="Times New Roman" w:cs="Times New Roman" w:eastAsia="Times New Roman" w:hAnsi="Times New Roman"/>
+          <w:sz w:val="24"/>
+          <w:szCs w:val="24"/>
+          <w:rtl w:val="0"/>
+        </w:rPr>
+        <w:t xml:space="preserve">1</w:t>
+      </w:r>
+      <w:r>
+        <w:rPr>
+          <w:rtl w:val="0"/>
+        </w:rPr>
       </w:r>
     </w:p>
     <w:p>
@@ -835,7 +879,155 @@
         <w:tab/>
         <w:t xml:space="preserve">..........</w:t>
         <w:tab/>
-        <w:t xml:space="preserve">12</w:t>
+        <w:t xml:space="preserve">1</w:t>
+      </w:r>
+      <w:r>
+        <w:rPr>
+          <w:rFonts w:ascii="Times New Roman" w:cs="Times New Roman" w:eastAsia="Times New Roman" w:hAnsi="Times New Roman"/>
+          <w:sz w:val="24"/>
+          <w:szCs w:val="24"/>
+          <w:rtl w:val="0"/>
+        </w:rPr>
+        <w:t xml:space="preserve">3</w:t>
+      </w:r>
+    </w:p>
+    <w:p>
+      <w:pPr>
+        <w:numPr>
+          <w:ilvl w:val="0"/>
+          <w:numId w:val="13"/>
+        </w:numPr>
+        <w:spacing w:before="100" w:line="240" w:lineRule="auto"/>
+        <w:ind w:left="2160" w:hanging="360"/>
+        <w:contextualSpacing w:val="1"/>
+        <w:jc w:val="left"/>
+        <w:rPr>
+          <w:rFonts w:ascii="Times New Roman" w:cs="Times New Roman" w:eastAsia="Times New Roman" w:hAnsi="Times New Roman"/>
+          <w:sz w:val="24"/>
+          <w:szCs w:val="24"/>
+          <w:u w:val="none"/>
+        </w:rPr>
+      </w:pPr>
+      <w:r>
+        <w:rPr>
+          <w:rFonts w:ascii="Times New Roman" w:cs="Times New Roman" w:eastAsia="Times New Roman" w:hAnsi="Times New Roman"/>
+          <w:sz w:val="24"/>
+          <w:szCs w:val="24"/>
+          <w:rtl w:val="0"/>
+        </w:rPr>
+        <w:t xml:space="preserve">Comparaison  des SGBD....................................................................13</w:t>
+      </w:r>
+    </w:p>
+    <w:p>
+      <w:pPr>
+        <w:numPr>
+          <w:ilvl w:val="0"/>
+          <w:numId w:val="13"/>
+        </w:numPr>
+        <w:spacing w:before="100" w:line="240" w:lineRule="auto"/>
+        <w:ind w:left="2160" w:hanging="360"/>
+        <w:contextualSpacing w:val="1"/>
+        <w:jc w:val="left"/>
+        <w:rPr>
+          <w:rFonts w:ascii="Times New Roman" w:cs="Times New Roman" w:eastAsia="Times New Roman" w:hAnsi="Times New Roman"/>
+          <w:sz w:val="24"/>
+          <w:szCs w:val="24"/>
+          <w:u w:val="none"/>
+        </w:rPr>
+      </w:pPr>
+      <w:r>
+        <w:rPr>
+          <w:rFonts w:ascii="Times New Roman" w:cs="Times New Roman" w:eastAsia="Times New Roman" w:hAnsi="Times New Roman"/>
+          <w:sz w:val="24"/>
+          <w:szCs w:val="24"/>
+          <w:rtl w:val="0"/>
+        </w:rPr>
+        <w:t xml:space="preserve">Sources pour les comparaisons des langages web..............................14</w:t>
+      </w:r>
+    </w:p>
+    <w:p>
+      <w:pPr>
+        <w:numPr>
+          <w:ilvl w:val="0"/>
+          <w:numId w:val="13"/>
+        </w:numPr>
+        <w:spacing w:before="100" w:line="240" w:lineRule="auto"/>
+        <w:ind w:left="2160" w:hanging="360"/>
+        <w:contextualSpacing w:val="1"/>
+        <w:jc w:val="left"/>
+        <w:rPr>
+          <w:rFonts w:ascii="Times New Roman" w:cs="Times New Roman" w:eastAsia="Times New Roman" w:hAnsi="Times New Roman"/>
+          <w:sz w:val="24"/>
+          <w:szCs w:val="24"/>
+          <w:u w:val="none"/>
+        </w:rPr>
+      </w:pPr>
+      <w:r>
+        <w:rPr>
+          <w:rFonts w:ascii="Times New Roman" w:cs="Times New Roman" w:eastAsia="Times New Roman" w:hAnsi="Times New Roman"/>
+          <w:sz w:val="24"/>
+          <w:szCs w:val="24"/>
+          <w:rtl w:val="0"/>
+        </w:rPr>
+        <w:t xml:space="preserve">Sources pour les comparaisons d’hébergeurs</w:t>
+        <w:tab/>
+        <w:t xml:space="preserve">....................................14</w:t>
+      </w:r>
+    </w:p>
+    <w:p>
+      <w:pPr>
+        <w:numPr>
+          <w:ilvl w:val="0"/>
+          <w:numId w:val="13"/>
+        </w:numPr>
+        <w:spacing w:before="100" w:line="240" w:lineRule="auto"/>
+        <w:ind w:left="2160" w:hanging="360"/>
+        <w:contextualSpacing w:val="1"/>
+        <w:jc w:val="left"/>
+        <w:rPr>
+          <w:rFonts w:ascii="Times New Roman" w:cs="Times New Roman" w:eastAsia="Times New Roman" w:hAnsi="Times New Roman"/>
+          <w:sz w:val="24"/>
+          <w:szCs w:val="24"/>
+          <w:u w:val="none"/>
+        </w:rPr>
+      </w:pPr>
+      <w:r>
+        <w:rPr>
+          <w:rFonts w:ascii="Times New Roman" w:cs="Times New Roman" w:eastAsia="Times New Roman" w:hAnsi="Times New Roman"/>
+          <w:sz w:val="24"/>
+          <w:szCs w:val="24"/>
+          <w:rtl w:val="0"/>
+        </w:rPr>
+        <w:t xml:space="preserve">Connexion à une base de données avec PHP......................................15</w:t>
+      </w:r>
+    </w:p>
+    <w:p>
+      <w:pPr>
+        <w:numPr>
+          <w:ilvl w:val="0"/>
+          <w:numId w:val="13"/>
+        </w:numPr>
+        <w:spacing w:before="100" w:line="240" w:lineRule="auto"/>
+        <w:ind w:left="2160" w:hanging="360"/>
+        <w:contextualSpacing w:val="1"/>
+        <w:jc w:val="left"/>
+        <w:rPr>
+          <w:rFonts w:ascii="Times New Roman" w:cs="Times New Roman" w:eastAsia="Times New Roman" w:hAnsi="Times New Roman"/>
+          <w:sz w:val="24"/>
+          <w:szCs w:val="24"/>
+          <w:u w:val="none"/>
+        </w:rPr>
+      </w:pPr>
+      <w:r>
+        <w:rPr>
+          <w:rFonts w:ascii="Times New Roman" w:cs="Times New Roman" w:eastAsia="Times New Roman" w:hAnsi="Times New Roman"/>
+          <w:sz w:val="24"/>
+          <w:szCs w:val="24"/>
+          <w:rtl w:val="0"/>
+        </w:rPr>
+        <w:t xml:space="preserve">Présentation des fichiers du site Web</w:t>
+        <w:tab/>
+        <w:t xml:space="preserve">.................................................15</w:t>
       </w:r>
     </w:p>
     <w:p>
@@ -8025,7 +8217,7 @@
       <w:pPr>
         <w:numPr>
           <w:ilvl w:val="0"/>
-          <w:numId w:val="13"/>
+          <w:numId w:val="14"/>
         </w:numPr>
         <w:spacing w:after="45" w:before="100" w:line="272" w:lineRule="auto"/>
         <w:ind w:left="720" w:hanging="360"/>
@@ -8088,7 +8280,7 @@
       <w:pPr>
         <w:numPr>
           <w:ilvl w:val="0"/>
-          <w:numId w:val="13"/>
+          <w:numId w:val="14"/>
         </w:numPr>
         <w:spacing w:after="45" w:before="100" w:line="272" w:lineRule="auto"/>
         <w:ind w:left="720" w:hanging="360"/>
@@ -8111,7 +8303,7 @@
       <w:pPr>
         <w:numPr>
           <w:ilvl w:val="0"/>
-          <w:numId w:val="13"/>
+          <w:numId w:val="14"/>
         </w:numPr>
         <w:spacing w:after="45" w:before="100" w:line="272" w:lineRule="auto"/>
         <w:ind w:left="720" w:hanging="360"/>
@@ -9836,7 +10028,7 @@
       <w:pPr>
         <w:numPr>
           <w:ilvl w:val="0"/>
-          <w:numId w:val="14"/>
+          <w:numId w:val="15"/>
         </w:numPr>
         <w:spacing w:before="100" w:line="240" w:lineRule="auto"/>
         <w:ind w:left="720" w:hanging="360"/>
@@ -9894,7 +10086,7 @@
       <w:pPr>
         <w:numPr>
           <w:ilvl w:val="0"/>
-          <w:numId w:val="14"/>
+          <w:numId w:val="15"/>
         </w:numPr>
         <w:spacing w:before="100" w:line="240" w:lineRule="auto"/>
         <w:ind w:left="720" w:hanging="360"/>
@@ -9929,7 +10121,7 @@
       <w:pPr>
         <w:numPr>
           <w:ilvl w:val="0"/>
-          <w:numId w:val="14"/>
+          <w:numId w:val="15"/>
         </w:numPr>
         <w:spacing w:before="100" w:line="240" w:lineRule="auto"/>
         <w:ind w:left="720" w:hanging="360"/>
@@ -9952,7 +10144,7 @@
       <w:pPr>
         <w:numPr>
           <w:ilvl w:val="0"/>
-          <w:numId w:val="14"/>
+          <w:numId w:val="15"/>
         </w:numPr>
         <w:spacing w:before="100" w:line="240" w:lineRule="auto"/>
         <w:ind w:left="720" w:hanging="360"/>
@@ -9987,7 +10179,7 @@
       <w:pPr>
         <w:numPr>
           <w:ilvl w:val="0"/>
-          <w:numId w:val="14"/>
+          <w:numId w:val="15"/>
         </w:numPr>
         <w:spacing w:before="100" w:line="240" w:lineRule="auto"/>
         <w:ind w:left="720" w:hanging="360"/>
@@ -10022,7 +10214,7 @@
       <w:pPr>
         <w:numPr>
           <w:ilvl w:val="0"/>
-          <w:numId w:val="14"/>
+          <w:numId w:val="15"/>
         </w:numPr>
         <w:spacing w:before="100" w:line="240" w:lineRule="auto"/>
         <w:ind w:left="720" w:hanging="360"/>
@@ -10080,7 +10272,7 @@
       <w:pPr>
         <w:numPr>
           <w:ilvl w:val="0"/>
-          <w:numId w:val="14"/>
+          <w:numId w:val="15"/>
         </w:numPr>
         <w:spacing w:before="100" w:line="240" w:lineRule="auto"/>
         <w:ind w:left="720" w:hanging="360"/>
@@ -10139,14 +10331,37 @@
           <w:szCs w:val="24"/>
           <w:rtl w:val="0"/>
         </w:rPr>
-        <w:t xml:space="preserve">s et non au club</w:t>
+        <w:t xml:space="preserve">s et non au club (</w:t>
+      </w:r>
+      <w:r>
+        <w:rPr>
+          <w:rFonts w:ascii="Times New Roman" w:cs="Times New Roman" w:eastAsia="Times New Roman" w:hAnsi="Times New Roman"/>
+          <w:b w:val="1"/>
+          <w:smallCaps w:val="0"/>
+          <w:color w:val="000000"/>
+          <w:sz w:val="24"/>
+          <w:szCs w:val="24"/>
+          <w:rtl w:val="0"/>
+        </w:rPr>
+        <w:t xml:space="preserve">rechercherev.php</w:t>
+      </w:r>
+      <w:r>
+        <w:rPr>
+          <w:rFonts w:ascii="Times New Roman" w:cs="Times New Roman" w:eastAsia="Times New Roman" w:hAnsi="Times New Roman"/>
+          <w:smallCaps w:val="0"/>
+          <w:color w:val="000000"/>
+          <w:sz w:val="24"/>
+          <w:szCs w:val="24"/>
+          <w:rtl w:val="0"/>
+        </w:rPr>
+        <w:t xml:space="preserve">)</w:t>
       </w:r>
     </w:p>
     <w:p>
       <w:pPr>
         <w:numPr>
           <w:ilvl w:val="0"/>
-          <w:numId w:val="14"/>
+          <w:numId w:val="15"/>
         </w:numPr>
         <w:spacing w:before="100" w:line="240" w:lineRule="auto"/>
         <w:ind w:left="720" w:hanging="360"/>
@@ -10204,7 +10419,7 @@
       <w:pPr>
         <w:numPr>
           <w:ilvl w:val="0"/>
-          <w:numId w:val="14"/>
+          <w:numId w:val="15"/>
         </w:numPr>
         <w:spacing w:before="100" w:line="240" w:lineRule="auto"/>
         <w:ind w:left="720" w:hanging="360"/>
@@ -10262,7 +10477,7 @@
       <w:pPr>
         <w:numPr>
           <w:ilvl w:val="0"/>
-          <w:numId w:val="14"/>
+          <w:numId w:val="15"/>
         </w:numPr>
         <w:spacing w:before="100" w:line="240" w:lineRule="auto"/>
         <w:ind w:left="720" w:hanging="360"/>
@@ -10320,7 +10535,7 @@
       <w:pPr>
         <w:numPr>
           <w:ilvl w:val="0"/>
-          <w:numId w:val="14"/>
+          <w:numId w:val="15"/>
         </w:numPr>
         <w:spacing w:before="100" w:line="240" w:lineRule="auto"/>
         <w:ind w:left="720" w:hanging="360"/>
@@ -10398,7 +10613,7 @@
       <w:pPr>
         <w:numPr>
           <w:ilvl w:val="0"/>
-          <w:numId w:val="14"/>
+          <w:numId w:val="15"/>
         </w:numPr>
         <w:spacing w:before="100" w:line="240" w:lineRule="auto"/>
         <w:ind w:left="720" w:hanging="360"/>
@@ -12808,6 +13023,116 @@
   <w:abstractNum w:abstractNumId="13">
     <w:lvl w:ilvl="0">
       <w:start w:val="1"/>
+      <w:numFmt w:val="decimal"/>
+      <w:lvlText w:val="%1."/>
+      <w:lvlJc w:val="left"/>
+      <w:pPr>
+        <w:ind w:left="2160" w:firstLine="1800"/>
+      </w:pPr>
+      <w:rPr>
+        <w:u w:val="none"/>
+      </w:rPr>
+    </w:lvl>
+    <w:lvl w:ilvl="1">
+      <w:start w:val="1"/>
+      <w:numFmt w:val="lowerLetter"/>
+      <w:lvlText w:val="%2."/>
+      <w:lvlJc w:val="left"/>
+      <w:pPr>
+        <w:ind w:left="2880" w:firstLine="2520"/>
+      </w:pPr>
+      <w:rPr>
+        <w:u w:val="none"/>
+      </w:rPr>
+    </w:lvl>
+    <w:lvl w:ilvl="2">
+      <w:start w:val="1"/>
+      <w:numFmt w:val="lowerRoman"/>
+      <w:lvlText w:val="%3."/>
+      <w:lvlJc w:val="right"/>
+      <w:pPr>
+        <w:ind w:left="3600" w:firstLine="3240"/>
+      </w:pPr>
+      <w:rPr>
+        <w:u w:val="none"/>
+      </w:rPr>
+    </w:lvl>
+    <w:lvl w:ilvl="3">
+      <w:start w:val="1"/>
+      <w:numFmt w:val="decimal"/>
+      <w:lvlText w:val="%4."/>
+      <w:lvlJc w:val="left"/>
+      <w:pPr>
+        <w:ind w:left="4320" w:firstLine="3960"/>
+      </w:pPr>
+      <w:rPr>
+        <w:u w:val="none"/>
+      </w:rPr>
+    </w:lvl>
+    <w:lvl w:ilvl="4">
+      <w:start w:val="1"/>
+      <w:numFmt w:val="lowerLetter"/>
+      <w:lvlText w:val="%5."/>
+      <w:lvlJc w:val="left"/>
+      <w:pPr>
+        <w:ind w:left="5040" w:firstLine="4680"/>
+      </w:pPr>
+      <w:rPr>
+        <w:u w:val="none"/>
+      </w:rPr>
+    </w:lvl>
+    <w:lvl w:ilvl="5">
+      <w:start w:val="1"/>
+      <w:numFmt w:val="lowerRoman"/>
+      <w:lvlText w:val="%6."/>
+      <w:lvlJc w:val="right"/>
+      <w:pPr>
+        <w:ind w:left="5760" w:firstLine="5400"/>
+      </w:pPr>
+      <w:rPr>
+        <w:u w:val="none"/>
+      </w:rPr>
+    </w:lvl>
+    <w:lvl w:ilvl="6">
+      <w:start w:val="1"/>
+      <w:numFmt w:val="decimal"/>
+      <w:lvlText w:val="%7."/>
+      <w:lvlJc w:val="left"/>
+      <w:pPr>
+        <w:ind w:left="6480" w:firstLine="6120"/>
+      </w:pPr>
+      <w:rPr>
+        <w:u w:val="none"/>
+      </w:rPr>
+    </w:lvl>
+    <w:lvl w:ilvl="7">
+      <w:start w:val="1"/>
+      <w:numFmt w:val="lowerLetter"/>
+      <w:lvlText w:val="%8."/>
+      <w:lvlJc w:val="left"/>
+      <w:pPr>
+        <w:ind w:left="7200" w:firstLine="6840"/>
+      </w:pPr>
+      <w:rPr>
+        <w:u w:val="none"/>
+      </w:rPr>
+    </w:lvl>
+    <w:lvl w:ilvl="8">
+      <w:start w:val="1"/>
+      <w:numFmt w:val="lowerRoman"/>
+      <w:lvlText w:val="%9."/>
+      <w:lvlJc w:val="right"/>
+      <w:pPr>
+        <w:ind w:left="7920" w:firstLine="7560"/>
+      </w:pPr>
+      <w:rPr>
+        <w:u w:val="none"/>
+      </w:rPr>
+    </w:lvl>
+  </w:abstractNum>
+  <w:abstractNum w:abstractNumId="14">
+    <w:lvl w:ilvl="0">
+      <w:start w:val="1"/>
       <w:numFmt w:val="bullet"/>
       <w:lvlText w:val="∙"/>
       <w:lvlJc w:val="left"/>
@@ -12996,7 +13321,7 @@
       </w:rPr>
     </w:lvl>
   </w:abstractNum>
-  <w:abstractNum w:abstractNumId="14">
+  <w:abstractNum w:abstractNumId="15">
     <w:lvl w:ilvl="0">
       <w:start w:val="1"/>
       <w:numFmt w:val="bullet"/>
@@ -13228,6 +13553,9 @@
   </w:num>
   <w:num w:numId="14">
     <w:abstractNumId w:val="14"/>
+  </w:num>
+  <w:num w:numId="15">
+    <w:abstractNumId w:val="15"/>
   </w:num>
 </w:numbering>
 </file>
